--- a/files/templates/actaAudiencia/MULTA.docx
+++ b/files/templates/actaAudiencia/MULTA.docx
@@ -12,27 +12,12 @@
         <w:rPr>
           <w:b/>
         </w:rPr>
-        <w:t>EXP. No. ${</w:t>
-      </w:r>
-      <w:proofErr w:type="spellStart"/>
-      <w:r>
-        <w:rPr>
-          <w:b/>
-        </w:rPr>
-        <w:t>no_expediente</w:t>
-      </w:r>
-      <w:proofErr w:type="spellEnd"/>
-      <w:r>
-        <w:rPr>
-          <w:b/>
-        </w:rPr>
-        <w:t>}</w:t>
-      </w:r>
-      <w:bookmarkStart w:id="0" w:name="_GoBack"/>
-      <w:bookmarkEnd w:id="0"/>
+        <w:t>EXP. No. ${no_expediente}</w:t>
+      </w:r>
     </w:p>
     <w:p>
       <w:pPr>
+        <w:jc w:val="both"/>
         <w:rPr>
           <w:b/>
         </w:rPr>
@@ -43,19 +28,31 @@
         </w:rPr>
         <w:t>${</w:t>
       </w:r>
-      <w:proofErr w:type="spellStart"/>
-      <w:r>
-        <w:rPr>
-          <w:b/>
-        </w:rPr>
-        <w:t>delegado_audiencia</w:t>
-      </w:r>
-      <w:proofErr w:type="spellEnd"/>
-      <w:r>
-        <w:rPr>
-          <w:b/>
-        </w:rPr>
-        <w:t>}</w:t>
+      <w:r>
+        <w:rPr>
+          <w:b/>
+        </w:rPr>
+        <w:t>nombre</w:t>
+      </w:r>
+      <w:r>
+        <w:rPr>
+          <w:b/>
+        </w:rPr>
+        <w:t>_</w:t>
+      </w:r>
+      <w:r>
+        <w:rPr>
+          <w:b/>
+        </w:rPr>
+        <w:t>delegado</w:t>
+      </w:r>
+      <w:bookmarkStart w:id="0" w:name="_GoBack"/>
+      <w:bookmarkEnd w:id="0"/>
+      <w:r>
+        <w:rPr>
+          <w:b/>
+        </w:rPr>
+        <w:t>}/${delegado_audiencia}</w:t>
       </w:r>
     </w:p>
     <w:p>
@@ -84,21 +81,7 @@
         <w:rPr>
           <w:b/>
         </w:rPr>
-        <w:t>${</w:t>
-      </w:r>
-      <w:proofErr w:type="spellStart"/>
-      <w:r>
-        <w:rPr>
-          <w:b/>
-        </w:rPr>
-        <w:t>hora_audiencia</w:t>
-      </w:r>
-      <w:proofErr w:type="spellEnd"/>
-      <w:r>
-        <w:rPr>
-          <w:b/>
-        </w:rPr>
-        <w:t>}</w:t>
+        <w:t>${hora_audiencia}</w:t>
       </w:r>
       <w:r>
         <w:t xml:space="preserve"> horas con </w:t>
@@ -107,21 +90,7 @@
         <w:rPr>
           <w:b/>
         </w:rPr>
-        <w:t>${</w:t>
-      </w:r>
-      <w:proofErr w:type="spellStart"/>
-      <w:r>
-        <w:rPr>
-          <w:b/>
-        </w:rPr>
-        <w:t>minuto_audiencia</w:t>
-      </w:r>
-      <w:proofErr w:type="spellEnd"/>
-      <w:r>
-        <w:rPr>
-          <w:b/>
-        </w:rPr>
-        <w:t>}</w:t>
+        <w:t>${minuto_audiencia}</w:t>
       </w:r>
       <w:r>
         <w:t xml:space="preserve"> minutos del día </w:t>
@@ -130,21 +99,7 @@
         <w:rPr>
           <w:b/>
         </w:rPr>
-        <w:t>${</w:t>
-      </w:r>
-      <w:proofErr w:type="spellStart"/>
-      <w:r>
-        <w:rPr>
-          <w:b/>
-        </w:rPr>
-        <w:t>dia_audiencia</w:t>
-      </w:r>
-      <w:proofErr w:type="spellEnd"/>
-      <w:r>
-        <w:rPr>
-          <w:b/>
-        </w:rPr>
-        <w:t>}</w:t>
+        <w:t>${dia_audiencia}</w:t>
       </w:r>
       <w:r>
         <w:t xml:space="preserve"> de </w:t>
@@ -153,21 +108,7 @@
         <w:rPr>
           <w:b/>
         </w:rPr>
-        <w:t>${</w:t>
-      </w:r>
-      <w:proofErr w:type="spellStart"/>
-      <w:r>
-        <w:rPr>
-          <w:b/>
-        </w:rPr>
-        <w:t>mes_audiencia</w:t>
-      </w:r>
-      <w:proofErr w:type="spellEnd"/>
-      <w:r>
-        <w:rPr>
-          <w:b/>
-        </w:rPr>
-        <w:t>}</w:t>
+        <w:t>${mes_audiencia}</w:t>
       </w:r>
       <w:r>
         <w:t xml:space="preserve"> de </w:t>
@@ -176,21 +117,7 @@
         <w:rPr>
           <w:b/>
         </w:rPr>
-        <w:t>${</w:t>
-      </w:r>
-      <w:proofErr w:type="spellStart"/>
-      <w:r>
-        <w:rPr>
-          <w:b/>
-        </w:rPr>
-        <w:t>anio_audiencia</w:t>
-      </w:r>
-      <w:proofErr w:type="spellEnd"/>
-      <w:r>
-        <w:rPr>
-          <w:b/>
-        </w:rPr>
-        <w:t>}</w:t>
+        <w:t>${anio_audiencia}</w:t>
       </w:r>
       <w:r>
         <w:t xml:space="preserve">. ANTE MI </w:t>
@@ -199,21 +126,7 @@
         <w:rPr>
           <w:b/>
         </w:rPr>
-        <w:t>${</w:t>
-      </w:r>
-      <w:proofErr w:type="spellStart"/>
-      <w:r>
-        <w:rPr>
-          <w:b/>
-        </w:rPr>
-        <w:t>delegado_audiencia</w:t>
-      </w:r>
-      <w:proofErr w:type="spellEnd"/>
-      <w:r>
-        <w:rPr>
-          <w:b/>
-        </w:rPr>
-        <w:t>}</w:t>
+        <w:t>${delegado_audiencia}</w:t>
       </w:r>
       <w:r>
         <w:t xml:space="preserve">, Delegado(a) de Trabajo, comparecen para celebrar audiencia de mediación ${solicitante} Sin embargo, dicha audiencia no pudo celebrarse debido a la inasistencia de la parte patronal, no obstante haber sido citada legalmente hasta por segunda vez, incumpliendo el Artículo veintiséis de la Ley de Organización y Funciones del Sector Trabajo y Previsión Social. En vista de lo anterior la SUSCRITA DELEGADA(O) RESUELVE: I) PASAR A TRAMITE DE MULTA LAS PRESENTES DILIGENCIAS, como lo establece el Artículo treinta y dos de la Ley de Organización y Funciones del Sector Trabajo y Previsión Social. Y II) Remítase la correspondiente certificación de las mismas con </w:t>
@@ -222,21 +135,7 @@
         <w:rPr>
           <w:b/>
         </w:rPr>
-        <w:t>${</w:t>
-      </w:r>
-      <w:proofErr w:type="spellStart"/>
-      <w:r>
-        <w:rPr>
-          <w:b/>
-        </w:rPr>
-        <w:t>numero_folios</w:t>
-      </w:r>
-      <w:proofErr w:type="spellEnd"/>
-      <w:r>
-        <w:rPr>
-          <w:b/>
-        </w:rPr>
-        <w:t>}</w:t>
+        <w:t>${numero_folios}</w:t>
       </w:r>
       <w:r>
         <w:t xml:space="preserve"> folios útiles a la Dirección General de Inspección para su correspondiente trámite. Y no habiendo nada más que hacer constar se cierra la presente acta y leída que les fue a los (las) comparecientes, la ratifican y para constancia firmamos. Archívense. –</w:t>

--- a/files/templates/actaAudiencia/MULTA.docx
+++ b/files/templates/actaAudiencia/MULTA.docx
@@ -17,6 +17,7 @@
     </w:p>
     <w:p>
       <w:pPr>
+        <w:spacing w:after="0"/>
         <w:jc w:val="both"/>
         <w:rPr>
           <w:b/>
@@ -46,14 +47,36 @@
         </w:rPr>
         <w:t>delegado</w:t>
       </w:r>
-      <w:bookmarkStart w:id="0" w:name="_GoBack"/>
-      <w:bookmarkEnd w:id="0"/>
-      <w:r>
-        <w:rPr>
-          <w:b/>
-        </w:rPr>
-        <w:t>}/${delegado_audiencia}</w:t>
-      </w:r>
+      <w:r>
+        <w:rPr>
+          <w:b/>
+        </w:rPr>
+        <w:t>}</w:t>
+      </w:r>
+    </w:p>
+    <w:p>
+      <w:pPr>
+        <w:spacing w:after="0"/>
+        <w:jc w:val="both"/>
+        <w:rPr>
+          <w:b/>
+        </w:rPr>
+      </w:pPr>
+      <w:r>
+        <w:rPr>
+          <w:b/>
+        </w:rPr>
+        <w:t>${delegado_audiencia}</w:t>
+      </w:r>
+    </w:p>
+    <w:p>
+      <w:pPr>
+        <w:spacing w:after="0"/>
+        <w:jc w:val="both"/>
+        <w:rPr>
+          <w:b/>
+        </w:rPr>
+      </w:pPr>
     </w:p>
     <w:p>
       <w:pPr>
@@ -84,8 +107,10 @@
         <w:t>${hora_audiencia}</w:t>
       </w:r>
       <w:r>
-        <w:t xml:space="preserve"> horas con </w:t>
-      </w:r>
+        <w:t xml:space="preserve"> horas </w:t>
+      </w:r>
+      <w:bookmarkStart w:id="0" w:name="_GoBack"/>
+      <w:bookmarkEnd w:id="0"/>
       <w:r>
         <w:rPr>
           <w:b/>
@@ -93,7 +118,7 @@
         <w:t>${minuto_audiencia}</w:t>
       </w:r>
       <w:r>
-        <w:t xml:space="preserve"> minutos del día </w:t>
+        <w:t xml:space="preserve"> del día </w:t>
       </w:r>
       <w:r>
         <w:rPr>

--- a/files/templates/actaAudiencia/MULTA.docx
+++ b/files/templates/actaAudiencia/MULTA.docx
@@ -12,7 +12,21 @@
         <w:rPr>
           <w:b/>
         </w:rPr>
-        <w:t>EXP. No. ${no_expediente}</w:t>
+        <w:t>EXP. No. ${</w:t>
+      </w:r>
+      <w:proofErr w:type="spellStart"/>
+      <w:r>
+        <w:rPr>
+          <w:b/>
+        </w:rPr>
+        <w:t>no_expediente</w:t>
+      </w:r>
+      <w:proofErr w:type="spellEnd"/>
+      <w:r>
+        <w:rPr>
+          <w:b/>
+        </w:rPr>
+        <w:t>}</w:t>
       </w:r>
     </w:p>
     <w:p>
@@ -29,24 +43,28 @@
         </w:rPr>
         <w:t>${</w:t>
       </w:r>
-      <w:r>
-        <w:rPr>
-          <w:b/>
-        </w:rPr>
-        <w:t>nombre</w:t>
-      </w:r>
-      <w:r>
-        <w:rPr>
-          <w:b/>
-        </w:rPr>
-        <w:t>_</w:t>
-      </w:r>
-      <w:r>
-        <w:rPr>
-          <w:b/>
-        </w:rPr>
-        <w:t>delegado</w:t>
-      </w:r>
+      <w:proofErr w:type="spellStart"/>
+      <w:r>
+        <w:rPr>
+          <w:b/>
+        </w:rPr>
+        <w:t>nombre_delegado</w:t>
+      </w:r>
+      <w:proofErr w:type="spellEnd"/>
+      <w:r>
+        <w:rPr>
+          <w:b/>
+        </w:rPr>
+        <w:t>} ${</w:t>
+      </w:r>
+      <w:proofErr w:type="spellStart"/>
+      <w:r>
+        <w:rPr>
+          <w:b/>
+        </w:rPr>
+        <w:t>delegado_titulo</w:t>
+      </w:r>
+      <w:proofErr w:type="spellEnd"/>
       <w:r>
         <w:rPr>
           <w:b/>
@@ -62,21 +80,8 @@
           <w:b/>
         </w:rPr>
       </w:pPr>
-      <w:r>
-        <w:rPr>
-          <w:b/>
-        </w:rPr>
-        <w:t>${delegado_audiencia}</w:t>
-      </w:r>
-    </w:p>
-    <w:p>
-      <w:pPr>
-        <w:spacing w:after="0"/>
-        <w:jc w:val="both"/>
-        <w:rPr>
-          <w:b/>
-        </w:rPr>
-      </w:pPr>
+      <w:bookmarkStart w:id="0" w:name="_GoBack"/>
+      <w:bookmarkEnd w:id="0"/>
     </w:p>
     <w:p>
       <w:pPr>
@@ -104,18 +109,44 @@
         <w:rPr>
           <w:b/>
         </w:rPr>
-        <w:t>${hora_audiencia}</w:t>
+        <w:t>${</w:t>
+      </w:r>
+      <w:proofErr w:type="spellStart"/>
+      <w:r>
+        <w:rPr>
+          <w:b/>
+        </w:rPr>
+        <w:t>hora_audiencia</w:t>
+      </w:r>
+      <w:proofErr w:type="spellEnd"/>
+      <w:r>
+        <w:rPr>
+          <w:b/>
+        </w:rPr>
+        <w:t>}</w:t>
       </w:r>
       <w:r>
         <w:t xml:space="preserve"> horas </w:t>
       </w:r>
-      <w:bookmarkStart w:id="0" w:name="_GoBack"/>
-      <w:bookmarkEnd w:id="0"/>
-      <w:r>
-        <w:rPr>
-          <w:b/>
-        </w:rPr>
-        <w:t>${minuto_audiencia}</w:t>
+      <w:r>
+        <w:rPr>
+          <w:b/>
+        </w:rPr>
+        <w:t>${</w:t>
+      </w:r>
+      <w:proofErr w:type="spellStart"/>
+      <w:r>
+        <w:rPr>
+          <w:b/>
+        </w:rPr>
+        <w:t>minuto_audiencia</w:t>
+      </w:r>
+      <w:proofErr w:type="spellEnd"/>
+      <w:r>
+        <w:rPr>
+          <w:b/>
+        </w:rPr>
+        <w:t>}</w:t>
       </w:r>
       <w:r>
         <w:t xml:space="preserve"> del día </w:t>
@@ -124,7 +155,21 @@
         <w:rPr>
           <w:b/>
         </w:rPr>
-        <w:t>${dia_audiencia}</w:t>
+        <w:t>${</w:t>
+      </w:r>
+      <w:proofErr w:type="spellStart"/>
+      <w:r>
+        <w:rPr>
+          <w:b/>
+        </w:rPr>
+        <w:t>dia_audiencia</w:t>
+      </w:r>
+      <w:proofErr w:type="spellEnd"/>
+      <w:r>
+        <w:rPr>
+          <w:b/>
+        </w:rPr>
+        <w:t>}</w:t>
       </w:r>
       <w:r>
         <w:t xml:space="preserve"> de </w:t>
@@ -133,7 +178,21 @@
         <w:rPr>
           <w:b/>
         </w:rPr>
-        <w:t>${mes_audiencia}</w:t>
+        <w:t>${</w:t>
+      </w:r>
+      <w:proofErr w:type="spellStart"/>
+      <w:r>
+        <w:rPr>
+          <w:b/>
+        </w:rPr>
+        <w:t>mes_audiencia</w:t>
+      </w:r>
+      <w:proofErr w:type="spellEnd"/>
+      <w:r>
+        <w:rPr>
+          <w:b/>
+        </w:rPr>
+        <w:t>}</w:t>
       </w:r>
       <w:r>
         <w:t xml:space="preserve"> de </w:t>
@@ -142,7 +201,21 @@
         <w:rPr>
           <w:b/>
         </w:rPr>
-        <w:t>${anio_audiencia}</w:t>
+        <w:t>${</w:t>
+      </w:r>
+      <w:proofErr w:type="spellStart"/>
+      <w:r>
+        <w:rPr>
+          <w:b/>
+        </w:rPr>
+        <w:t>anio_audiencia</w:t>
+      </w:r>
+      <w:proofErr w:type="spellEnd"/>
+      <w:r>
+        <w:rPr>
+          <w:b/>
+        </w:rPr>
+        <w:t>}</w:t>
       </w:r>
       <w:r>
         <w:t xml:space="preserve">. ANTE MI </w:t>
@@ -151,7 +224,21 @@
         <w:rPr>
           <w:b/>
         </w:rPr>
-        <w:t>${delegado_audiencia}</w:t>
+        <w:t>${</w:t>
+      </w:r>
+      <w:proofErr w:type="spellStart"/>
+      <w:r>
+        <w:rPr>
+          <w:b/>
+        </w:rPr>
+        <w:t>delegado_audiencia</w:t>
+      </w:r>
+      <w:proofErr w:type="spellEnd"/>
+      <w:r>
+        <w:rPr>
+          <w:b/>
+        </w:rPr>
+        <w:t>}</w:t>
       </w:r>
       <w:r>
         <w:t xml:space="preserve">, Delegado(a) de Trabajo, comparecen para celebrar audiencia de mediación ${solicitante} Sin embargo, dicha audiencia no pudo celebrarse debido a la inasistencia de la parte patronal, no obstante haber sido citada legalmente hasta por segunda vez, incumpliendo el Artículo veintiséis de la Ley de Organización y Funciones del Sector Trabajo y Previsión Social. En vista de lo anterior la SUSCRITA DELEGADA(O) RESUELVE: I) PASAR A TRAMITE DE MULTA LAS PRESENTES DILIGENCIAS, como lo establece el Artículo treinta y dos de la Ley de Organización y Funciones del Sector Trabajo y Previsión Social. Y II) Remítase la correspondiente certificación de las mismas con </w:t>
@@ -160,7 +247,21 @@
         <w:rPr>
           <w:b/>
         </w:rPr>
-        <w:t>${numero_folios}</w:t>
+        <w:t>${</w:t>
+      </w:r>
+      <w:proofErr w:type="spellStart"/>
+      <w:r>
+        <w:rPr>
+          <w:b/>
+        </w:rPr>
+        <w:t>numero_folios</w:t>
+      </w:r>
+      <w:proofErr w:type="spellEnd"/>
+      <w:r>
+        <w:rPr>
+          <w:b/>
+        </w:rPr>
+        <w:t>}</w:t>
       </w:r>
       <w:r>
         <w:t xml:space="preserve"> folios útiles a la Dirección General de Inspección para su correspondiente trámite. Y no habiendo nada más que hacer constar se cierra la presente acta y leída que les fue a los (las) comparecientes, la ratifican y para constancia firmamos. Archívense. –</w:t>
